--- a/Data_Structure.docx
+++ b/Data_Structure.docx
@@ -313,7 +313,31 @@
           <w:bdr w:val="none" w:sz="0" w:space="0" w:color="auto" w:frame="1"/>
           <w:lang w:eastAsia="en-IN" w:bidi="ar-SA"/>
         </w:rPr>
-        <w:t>We call array and linked list as the physical data structure because these two data structures decide or define how the memory is organized or how the memory is allocated. So, let us look at them one by one</w:t>
+        <w:t xml:space="preserve">We call array and linked list as the physical data structure because these two data structures decide or define </w:t>
+      </w:r>
+      <w:r>
+        <w:rPr>
+          <w:rFonts w:ascii="Arial" w:eastAsia="Times New Roman" w:hAnsi="Arial" w:cs="Arial"/>
+          <w:b/>
+          <w:bCs/>
+          <w:color w:val="000000"/>
+          <w:sz w:val="23"/>
+          <w:szCs w:val="23"/>
+          <w:bdr w:val="none" w:sz="0" w:space="0" w:color="auto" w:frame="1"/>
+          <w:lang w:eastAsia="en-IN" w:bidi="ar-SA"/>
+        </w:rPr>
+        <w:t>how the memory is organized or how the memory is allocated</w:t>
+      </w:r>
+      <w:r>
+        <w:rPr>
+          <w:rFonts w:ascii="Arial" w:eastAsia="Times New Roman" w:hAnsi="Arial" w:cs="Arial"/>
+          <w:color w:val="000000"/>
+          <w:sz w:val="23"/>
+          <w:szCs w:val="23"/>
+          <w:bdr w:val="none" w:sz="0" w:space="0" w:color="auto" w:frame="1"/>
+          <w:lang w:eastAsia="en-IN" w:bidi="ar-SA"/>
+        </w:rPr>
+        <w:t>. So, let us look at them one by one</w:t>
       </w:r>
     </w:p>
     <w:p>
@@ -570,6 +594,7 @@
           <w:bdr w:val="none" w:sz="0" w:space="0" w:color="auto" w:frame="1"/>
           <w:lang w:eastAsia="en-IN" w:bidi="ar-SA"/>
         </w:rPr>
+        <w:lastRenderedPageBreak/>
         <w:drawing>
           <wp:inline distT="0" distB="0" distL="0" distR="0" wp14:anchorId="780C6631" wp14:editId="6CF7786A">
             <wp:extent cx="3724275" cy="3314700"/>
@@ -904,6 +929,7 @@
           <w:bdr w:val="none" w:sz="0" w:space="0" w:color="auto" w:frame="1"/>
           <w:lang w:eastAsia="en-IN" w:bidi="ar-SA"/>
         </w:rPr>
+        <w:lastRenderedPageBreak/>
         <w:drawing>
           <wp:inline distT="0" distB="0" distL="0" distR="0" wp14:anchorId="75831476" wp14:editId="1EB7D7D8">
             <wp:extent cx="4200525" cy="3067050"/>
@@ -1282,7 +1308,41 @@
         <w:textAlignment w:val="baseline"/>
         <w:outlineLvl w:val="4"/>
         <w:rPr>
+          <w:rFonts w:ascii="Arial" w:eastAsia="Times New Roman" w:hAnsi="Arial" w:cs="Arial"/>
+          <w:b/>
+          <w:bCs/>
+          <w:color w:val="000000"/>
+          <w:sz w:val="27"/>
+          <w:szCs w:val="27"/>
+          <w:bdr w:val="none" w:sz="0" w:space="0" w:color="auto" w:frame="1"/>
+          <w:lang w:eastAsia="en-IN" w:bidi="ar-SA"/>
+        </w:rPr>
+      </w:pPr>
+      <w:r>
+        <w:rPr>
+          <w:rFonts w:ascii="Arial" w:eastAsia="Times New Roman" w:hAnsi="Arial" w:cs="Arial"/>
+          <w:b/>
+          <w:bCs/>
+          <w:color w:val="000000"/>
+          <w:sz w:val="27"/>
+          <w:szCs w:val="27"/>
+          <w:bdr w:val="none" w:sz="0" w:space="0" w:color="auto" w:frame="1"/>
+          <w:lang w:eastAsia="en-IN" w:bidi="ar-SA"/>
+        </w:rPr>
+        <w:t>Difference between the logical data structure and the physical data structure:</w:t>
+      </w:r>
+    </w:p>
+    <w:p>
+      <w:pPr>
+        <w:shd w:val="clear" w:color="auto" w:fill="FFFFFF"/>
+        <w:spacing w:after="0" w:line="240" w:lineRule="auto"/>
+        <w:jc w:val="both"/>
+        <w:textAlignment w:val="baseline"/>
+        <w:outlineLvl w:val="4"/>
+        <w:rPr>
           <w:rFonts w:ascii="Segoe UI" w:eastAsia="Times New Roman" w:hAnsi="Segoe UI" w:cs="Segoe UI"/>
+          <w:b/>
+          <w:bCs/>
           <w:color w:val="3A3A3A"/>
           <w:sz w:val="20"/>
           <w:lang w:eastAsia="en-IN" w:bidi="ar-SA"/>
@@ -1294,12 +1354,25 @@
           <w:b/>
           <w:bCs/>
           <w:color w:val="000000"/>
-          <w:sz w:val="27"/>
-          <w:szCs w:val="27"/>
-          <w:bdr w:val="none" w:sz="0" w:space="0" w:color="auto" w:frame="1"/>
-          <w:lang w:eastAsia="en-IN" w:bidi="ar-SA"/>
-        </w:rPr>
-        <w:t>Difference between the logical data structure and the physical data structure:</w:t>
+          <w:sz w:val="23"/>
+          <w:szCs w:val="23"/>
+          <w:bdr w:val="none" w:sz="0" w:space="0" w:color="auto" w:frame="1"/>
+          <w:lang w:eastAsia="en-IN" w:bidi="ar-SA"/>
+        </w:rPr>
+        <w:t>logical data structures</w:t>
+      </w:r>
+      <w:r>
+        <w:rPr>
+          <w:rFonts w:ascii="Arial" w:eastAsia="Times New Roman" w:hAnsi="Arial" w:cs="Arial"/>
+          <w:b/>
+          <w:bCs/>
+          <w:color w:val="000000"/>
+          <w:sz w:val="23"/>
+          <w:szCs w:val="23"/>
+          <w:bdr w:val="none" w:sz="0" w:space="0" w:color="auto" w:frame="1"/>
+          <w:lang w:eastAsia="en-IN" w:bidi="ar-SA"/>
+        </w:rPr>
+        <w:t xml:space="preserve"> define how the operations are to be performed.</w:t>
       </w:r>
     </w:p>
     <w:p>
@@ -1401,7 +1474,19 @@
           <w:bdr w:val="none" w:sz="0" w:space="0" w:color="auto" w:frame="1"/>
           <w:lang w:eastAsia="en-IN" w:bidi="ar-SA"/>
         </w:rPr>
-        <w:t>Stack works on the discipline of LIFO i.e. Last in First Out. Queue works on the discipline of FIFO i.e. First in First Out. The trees are a non-linear data structure and they will be organized in a hierarchy. The graph is a collection of nodes and the links between the nodes. These data structures are actually used in applications and algorithms.</w:t>
+        <w:t xml:space="preserve">Stack works on the discipline of LIFO i.e. Last in First Out. Queue works on the discipline of FIFO i.e. First in First Out. The trees are a non-linear data structure and they will be organized in a hierarchy. The graph is a collection of nodes and the links </w:t>
+      </w:r>
+      <w:r>
+        <w:rPr>
+          <w:rFonts w:ascii="Arial" w:eastAsia="Times New Roman" w:hAnsi="Arial" w:cs="Arial"/>
+          <w:color w:val="000000"/>
+          <w:sz w:val="23"/>
+          <w:szCs w:val="23"/>
+          <w:bdr w:val="none" w:sz="0" w:space="0" w:color="auto" w:frame="1"/>
+          <w:lang w:eastAsia="en-IN" w:bidi="ar-SA"/>
+        </w:rPr>
+        <w:lastRenderedPageBreak/>
+        <w:t>between the nodes. These data structures are actually used in applications and algorithms.</w:t>
       </w:r>
     </w:p>
     <w:p>
@@ -1524,7 +1609,51 @@
           <w:bdr w:val="none" w:sz="0" w:space="0" w:color="auto" w:frame="1"/>
           <w:lang w:eastAsia="en-IN" w:bidi="ar-SA"/>
         </w:rPr>
-        <w:t> A Linear data structure have data elements arranged in a sequential manner and each member element is connected to its previous and next element. Example: LinkedList, stacks, queue, trees, graphs, etc.</w:t>
+        <w:t> A Linear data structure have data elements arranged in a sequential manner and each member element is connected to its previous and next element. Example:</w:t>
+      </w:r>
+      <w:r>
+        <w:rPr>
+          <w:rFonts w:ascii="Arial" w:eastAsia="Times New Roman" w:hAnsi="Arial" w:cs="Arial"/>
+          <w:color w:val="000000"/>
+          <w:sz w:val="23"/>
+          <w:szCs w:val="23"/>
+          <w:bdr w:val="none" w:sz="0" w:space="0" w:color="auto" w:frame="1"/>
+          <w:lang w:eastAsia="en-IN" w:bidi="ar-SA"/>
+        </w:rPr>
+        <w:t xml:space="preserve"> Array, </w:t>
+      </w:r>
+      <w:r>
+        <w:rPr>
+          <w:rFonts w:ascii="Arial" w:eastAsia="Times New Roman" w:hAnsi="Arial" w:cs="Arial"/>
+          <w:color w:val="000000"/>
+          <w:sz w:val="23"/>
+          <w:szCs w:val="23"/>
+          <w:bdr w:val="none" w:sz="0" w:space="0" w:color="auto" w:frame="1"/>
+          <w:lang w:eastAsia="en-IN" w:bidi="ar-SA"/>
+        </w:rPr>
+        <w:t>LinkedList, stacks, queue,</w:t>
+      </w:r>
+      <w:r>
+        <w:rPr>
+          <w:rFonts w:ascii="Arial" w:eastAsia="Times New Roman" w:hAnsi="Arial" w:cs="Arial"/>
+          <w:color w:val="000000"/>
+          <w:sz w:val="23"/>
+          <w:szCs w:val="23"/>
+          <w:bdr w:val="none" w:sz="0" w:space="0" w:color="auto" w:frame="1"/>
+          <w:lang w:eastAsia="en-IN" w:bidi="ar-SA"/>
+        </w:rPr>
+        <w:t xml:space="preserve"> </w:t>
+      </w:r>
+      <w:r>
+        <w:rPr>
+          <w:rFonts w:ascii="Arial" w:eastAsia="Times New Roman" w:hAnsi="Arial" w:cs="Arial"/>
+          <w:color w:val="000000"/>
+          <w:sz w:val="23"/>
+          <w:szCs w:val="23"/>
+          <w:bdr w:val="none" w:sz="0" w:space="0" w:color="auto" w:frame="1"/>
+          <w:lang w:eastAsia="en-IN" w:bidi="ar-SA"/>
+        </w:rPr>
+        <w:t>etc.</w:t>
       </w:r>
     </w:p>
     <w:p>
@@ -1620,7 +1749,6 @@
           <w:bdr w:val="none" w:sz="0" w:space="0" w:color="auto" w:frame="1"/>
           <w:lang w:eastAsia="en-IN" w:bidi="ar-SA"/>
         </w:rPr>
-        <w:lastRenderedPageBreak/>
         <w:drawing>
           <wp:inline distT="0" distB="0" distL="0" distR="0" wp14:anchorId="40B4E1E9" wp14:editId="0A1307D7">
             <wp:extent cx="4648200" cy="3057525"/>
@@ -1850,15 +1978,6 @@
         <w:textAlignment w:val="baseline"/>
         <w:rPr>
           <w:rFonts w:ascii="Arial" w:hAnsi="Arial" w:cs="Arial"/>
-          <w:color w:val="273239"/>
-          <w:spacing w:val="2"/>
-          <w:sz w:val="26"/>
-          <w:szCs w:val="26"/>
-        </w:rPr>
-      </w:pPr>
-      <w:r>
-        <w:rPr>
-          <w:rFonts w:ascii="Arial" w:hAnsi="Arial" w:cs="Arial"/>
           <w:b/>
           <w:bCs/>
           <w:color w:val="273239"/>
@@ -1866,9 +1985,14 @@
           <w:szCs w:val="36"/>
           <w:shd w:val="clear" w:color="auto" w:fill="FFFFFF"/>
         </w:rPr>
-        <w:t>Difference between Static and Dynamic Memory Allocation</w:t>
-      </w:r>
-      <w:r>
+      </w:pPr>
+    </w:p>
+    <w:p>
+      <w:pPr>
+        <w:pStyle w:val="NormalWeb"/>
+        <w:shd w:val="clear" w:color="auto" w:fill="FFFFFF"/>
+        <w:spacing w:before="0" w:beforeAutospacing="0" w:after="0" w:afterAutospacing="0"/>
+        <w:textAlignment w:val="baseline"/>
         <w:rPr>
           <w:rFonts w:ascii="Arial" w:hAnsi="Arial" w:cs="Arial"/>
           <w:b/>
@@ -1878,9 +2002,14 @@
           <w:szCs w:val="36"/>
           <w:shd w:val="clear" w:color="auto" w:fill="FFFFFF"/>
         </w:rPr>
-        <w:t>:</w:t>
-      </w:r>
-      <w:r>
+      </w:pPr>
+    </w:p>
+    <w:p>
+      <w:pPr>
+        <w:pStyle w:val="NormalWeb"/>
+        <w:shd w:val="clear" w:color="auto" w:fill="FFFFFF"/>
+        <w:spacing w:before="0" w:beforeAutospacing="0" w:after="0" w:afterAutospacing="0"/>
+        <w:textAlignment w:val="baseline"/>
         <w:rPr>
           <w:rStyle w:val="Strong"/>
           <w:rFonts w:ascii="Arial" w:eastAsiaTheme="minorHAnsi" w:hAnsi="Arial" w:cs="Arial"/>
@@ -1890,8 +2019,59 @@
           <w:szCs w:val="26"/>
           <w:bdr w:val="none" w:sz="0" w:space="0" w:color="auto" w:frame="1"/>
         </w:rPr>
+      </w:pPr>
+      <w:r>
+        <w:rPr>
+          <w:rFonts w:ascii="Arial" w:hAnsi="Arial" w:cs="Arial"/>
+          <w:b/>
+          <w:bCs/>
+          <w:color w:val="273239"/>
+          <w:sz w:val="36"/>
+          <w:szCs w:val="36"/>
+          <w:shd w:val="clear" w:color="auto" w:fill="FFFFFF"/>
+        </w:rPr>
+        <w:lastRenderedPageBreak/>
+        <w:t>Difference between Static and Dynamic Memory Allocation</w:t>
+      </w:r>
+      <w:r>
+        <w:rPr>
+          <w:rFonts w:ascii="Arial" w:hAnsi="Arial" w:cs="Arial"/>
+          <w:b/>
+          <w:bCs/>
+          <w:color w:val="273239"/>
+          <w:sz w:val="36"/>
+          <w:szCs w:val="36"/>
+          <w:shd w:val="clear" w:color="auto" w:fill="FFFFFF"/>
+        </w:rPr>
+        <w:t>:</w:t>
+      </w:r>
+      <w:r>
+        <w:rPr>
+          <w:rStyle w:val="Strong"/>
+          <w:rFonts w:ascii="Arial" w:eastAsiaTheme="minorHAnsi" w:hAnsi="Arial" w:cs="Arial"/>
+          <w:color w:val="273239"/>
+          <w:spacing w:val="2"/>
+          <w:sz w:val="26"/>
+          <w:szCs w:val="26"/>
+          <w:bdr w:val="none" w:sz="0" w:space="0" w:color="auto" w:frame="1"/>
+        </w:rPr>
         <w:t xml:space="preserve"> </w:t>
       </w:r>
+    </w:p>
+    <w:p>
+      <w:pPr>
+        <w:pStyle w:val="NormalWeb"/>
+        <w:shd w:val="clear" w:color="auto" w:fill="FFFFFF"/>
+        <w:spacing w:before="0" w:beforeAutospacing="0" w:after="0" w:afterAutospacing="0"/>
+        <w:textAlignment w:val="baseline"/>
+        <w:rPr>
+          <w:rFonts w:ascii="Arial" w:hAnsi="Arial" w:cs="Arial"/>
+          <w:color w:val="273239"/>
+          <w:spacing w:val="2"/>
+          <w:sz w:val="26"/>
+          <w:szCs w:val="26"/>
+        </w:rPr>
+      </w:pPr>
       <w:r>
         <w:rPr>
           <w:rFonts w:ascii="Arial" w:hAnsi="Arial" w:cs="Arial"/>
@@ -2103,9 +2283,8 @@
           <w:szCs w:val="26"/>
           <w:lang w:eastAsia="en-IN" w:bidi="ar-SA"/>
         </w:rPr>
-        <w:t xml:space="preserve"> Memory allocation done at the time of </w:t>
-      </w:r>
-      <w:proofErr w:type="gramStart"/>
+        <w:t> Memory allocation done at the time of execution</w:t>
+      </w:r>
       <w:r>
         <w:rPr>
           <w:rFonts w:ascii="Arial" w:eastAsia="Times New Roman" w:hAnsi="Arial" w:cs="Arial"/>
@@ -2115,9 +2294,8 @@
           <w:szCs w:val="26"/>
           <w:lang w:eastAsia="en-IN" w:bidi="ar-SA"/>
         </w:rPr>
-        <w:t>execution(</w:t>
-      </w:r>
-      <w:proofErr w:type="gramEnd"/>
+        <w:t xml:space="preserve"> </w:t>
+      </w:r>
       <w:r>
         <w:rPr>
           <w:rFonts w:ascii="Arial" w:eastAsia="Times New Roman" w:hAnsi="Arial" w:cs="Arial"/>
@@ -2127,7 +2305,7 @@
           <w:szCs w:val="26"/>
           <w:lang w:eastAsia="en-IN" w:bidi="ar-SA"/>
         </w:rPr>
-        <w:t>run time) is known as </w:t>
+        <w:t>(run time) is known as </w:t>
       </w:r>
       <w:r>
         <w:rPr>
@@ -2327,7 +2505,6 @@
                 <w:color w:val="273239"/>
                 <w:spacing w:val="2"/>
               </w:rPr>
-              <w:lastRenderedPageBreak/>
               <w:t>S.No</w:t>
             </w:r>
             <w:proofErr w:type="spellEnd"/>
@@ -2946,6 +3123,7 @@
                 <w:sz w:val="25"/>
                 <w:szCs w:val="25"/>
               </w:rPr>
+              <w:lastRenderedPageBreak/>
               <w:t>5</w:t>
             </w:r>
           </w:p>
@@ -3324,18 +3502,7 @@
                 <w:sz w:val="25"/>
                 <w:szCs w:val="25"/>
               </w:rPr>
-              <w:t xml:space="preserve">In this memory allocation scheme, execution is faster </w:t>
-            </w:r>
-            <w:r>
-              <w:rPr>
-                <w:rFonts w:ascii="Arial" w:hAnsi="Arial" w:cs="Arial"/>
-                <w:color w:val="273239"/>
-                <w:spacing w:val="2"/>
-                <w:sz w:val="25"/>
-                <w:szCs w:val="25"/>
-              </w:rPr>
-              <w:lastRenderedPageBreak/>
-              <w:t>than dynamic memory allocation.</w:t>
+              <w:t>In this memory allocation scheme, execution is faster than dynamic memory allocation.</w:t>
             </w:r>
           </w:p>
         </w:tc>
@@ -3370,19 +3537,7 @@
                 <w:sz w:val="25"/>
                 <w:szCs w:val="25"/>
               </w:rPr>
-              <w:lastRenderedPageBreak/>
-              <w:t xml:space="preserve">In this memory allocation scheme, execution is slower than static memory </w:t>
-            </w:r>
-            <w:r>
-              <w:rPr>
-                <w:rFonts w:ascii="Arial" w:hAnsi="Arial" w:cs="Arial"/>
-                <w:color w:val="273239"/>
-                <w:spacing w:val="2"/>
-                <w:sz w:val="25"/>
-                <w:szCs w:val="25"/>
-              </w:rPr>
-              <w:lastRenderedPageBreak/>
-              <w:t>allocation.</w:t>
+              <w:t>In this memory allocation scheme, execution is slower than static memory allocation.</w:t>
             </w:r>
           </w:p>
         </w:tc>
@@ -3419,7 +3574,6 @@
                 <w:sz w:val="25"/>
                 <w:szCs w:val="25"/>
               </w:rPr>
-              <w:lastRenderedPageBreak/>
               <w:t>9</w:t>
             </w:r>
           </w:p>
@@ -3818,6 +3972,57 @@
         <w:jc w:val="both"/>
         <w:textAlignment w:val="baseline"/>
         <w:rPr>
+          <w:rStyle w:val="Strong"/>
+          <w:rFonts w:ascii="Arial" w:hAnsi="Arial" w:cs="Arial"/>
+          <w:b/>
+          <w:bCs/>
+          <w:color w:val="000000"/>
+          <w:bdr w:val="none" w:sz="0" w:space="0" w:color="auto" w:frame="1"/>
+        </w:rPr>
+      </w:pPr>
+    </w:p>
+    <w:p>
+      <w:pPr>
+        <w:pStyle w:val="Heading2"/>
+        <w:shd w:val="clear" w:color="auto" w:fill="FFFFFF"/>
+        <w:spacing w:before="0" w:beforeAutospacing="0" w:after="0" w:afterAutospacing="0"/>
+        <w:jc w:val="both"/>
+        <w:textAlignment w:val="baseline"/>
+        <w:rPr>
+          <w:rStyle w:val="Strong"/>
+          <w:rFonts w:ascii="Arial" w:hAnsi="Arial" w:cs="Arial"/>
+          <w:b/>
+          <w:bCs/>
+          <w:color w:val="000000"/>
+          <w:bdr w:val="none" w:sz="0" w:space="0" w:color="auto" w:frame="1"/>
+        </w:rPr>
+      </w:pPr>
+    </w:p>
+    <w:p>
+      <w:pPr>
+        <w:pStyle w:val="Heading2"/>
+        <w:shd w:val="clear" w:color="auto" w:fill="FFFFFF"/>
+        <w:spacing w:before="0" w:beforeAutospacing="0" w:after="0" w:afterAutospacing="0"/>
+        <w:jc w:val="both"/>
+        <w:textAlignment w:val="baseline"/>
+        <w:rPr>
+          <w:rStyle w:val="Strong"/>
+          <w:rFonts w:ascii="Arial" w:hAnsi="Arial" w:cs="Arial"/>
+          <w:b/>
+          <w:bCs/>
+          <w:color w:val="000000"/>
+          <w:bdr w:val="none" w:sz="0" w:space="0" w:color="auto" w:frame="1"/>
+        </w:rPr>
+      </w:pPr>
+    </w:p>
+    <w:p>
+      <w:pPr>
+        <w:pStyle w:val="Heading2"/>
+        <w:shd w:val="clear" w:color="auto" w:fill="FFFFFF"/>
+        <w:spacing w:before="0" w:beforeAutospacing="0" w:after="0" w:afterAutospacing="0"/>
+        <w:jc w:val="both"/>
+        <w:textAlignment w:val="baseline"/>
+        <w:rPr>
           <w:rFonts w:ascii="Segoe UI" w:hAnsi="Segoe UI" w:cs="Segoe UI"/>
           <w:b w:val="0"/>
           <w:bCs w:val="0"/>
@@ -3833,6 +4038,7 @@
           <w:color w:val="000000"/>
           <w:bdr w:val="none" w:sz="0" w:space="0" w:color="auto" w:frame="1"/>
         </w:rPr>
+        <w:lastRenderedPageBreak/>
         <w:t>Abstract Data Type (ADT)</w:t>
       </w:r>
     </w:p>
@@ -3858,51 +4064,7 @@
           <w:szCs w:val="23"/>
           <w:bdr w:val="none" w:sz="0" w:space="0" w:color="auto" w:frame="1"/>
         </w:rPr>
-        <w:t>In this article, we will discuss the </w:t>
-      </w:r>
-      <w:r>
-        <w:rPr>
-          <w:rStyle w:val="Strong"/>
-          <w:rFonts w:ascii="Arial" w:hAnsi="Arial" w:cs="Arial"/>
-          <w:color w:val="000000"/>
-          <w:sz w:val="23"/>
-          <w:szCs w:val="23"/>
-          <w:bdr w:val="none" w:sz="0" w:space="0" w:color="auto" w:frame="1"/>
-        </w:rPr>
-        <w:t>Abstract Data Type that is ADT</w:t>
-      </w:r>
-      <w:r>
-        <w:rPr>
-          <w:rFonts w:ascii="Arial" w:hAnsi="Arial" w:cs="Arial"/>
-          <w:color w:val="000000"/>
-          <w:sz w:val="23"/>
-          <w:szCs w:val="23"/>
-          <w:bdr w:val="none" w:sz="0" w:space="0" w:color="auto" w:frame="1"/>
-        </w:rPr>
-        <w:t>. Please read our previous article where we discussed </w:t>
-      </w:r>
-      <w:hyperlink r:id="rId22" w:history="1">
-        <w:r>
-          <w:rPr>
-            <w:rStyle w:val="Strong"/>
-            <w:rFonts w:ascii="Arial" w:hAnsi="Arial" w:cs="Arial"/>
-            <w:color w:val="007BFF"/>
-            <w:sz w:val="23"/>
-            <w:szCs w:val="23"/>
-            <w:bdr w:val="none" w:sz="0" w:space="0" w:color="auto" w:frame="1"/>
-          </w:rPr>
-          <w:t>Stack vs Heap Memory</w:t>
-        </w:r>
-      </w:hyperlink>
-      <w:r>
-        <w:rPr>
-          <w:rFonts w:ascii="Arial" w:hAnsi="Arial" w:cs="Arial"/>
-          <w:color w:val="000000"/>
-          <w:sz w:val="23"/>
-          <w:szCs w:val="23"/>
-          <w:bdr w:val="none" w:sz="0" w:space="0" w:color="auto" w:frame="1"/>
-        </w:rPr>
-        <w:t> in detail. Let us first understand what is data type and then we will learn abstract data type.</w:t>
+        <w:t>Let us first understand what is data type and then we will learn abstract data type.</w:t>
       </w:r>
     </w:p>
     <w:p>
@@ -4136,7 +4298,6 @@
           <w:szCs w:val="23"/>
           <w:bdr w:val="none" w:sz="0" w:space="0" w:color="auto" w:frame="1"/>
         </w:rPr>
-        <w:lastRenderedPageBreak/>
         <w:drawing>
           <wp:inline distT="0" distB="0" distL="0" distR="0" wp14:anchorId="08A63702" wp14:editId="59384583">
             <wp:extent cx="4581525" cy="2162175"/>
@@ -4155,7 +4316,7 @@
                     </pic:cNvPicPr>
                   </pic:nvPicPr>
                   <pic:blipFill>
-                    <a:blip r:embed="rId23">
+                    <a:blip r:embed="rId22">
                       <a:extLst>
                         <a:ext uri="{28A0092B-C50C-407E-A947-70E740481C1C}">
                           <a14:useLocalDpi xmlns:a14="http://schemas.microsoft.com/office/drawing/2010/main" val="0"/>
@@ -4401,12 +4562,35 @@
       <w:r>
         <w:rPr>
           <w:rFonts w:ascii="Arial" w:hAnsi="Arial" w:cs="Arial"/>
-          <w:color w:val="000000"/>
-          <w:sz w:val="23"/>
-          <w:szCs w:val="23"/>
-          <w:bdr w:val="none" w:sz="0" w:space="0" w:color="auto" w:frame="1"/>
-        </w:rPr>
-        <w:t xml:space="preserve">The abstract means hiding internal details. For better understanding please have a look at the following image which shows the representation and operations that can be performed on integer data. For performing the operations (+, -, *, /, %, ++, –) do we really need to know, how they are performed in the binary from inside the main memory? The answer is No. We are only concerned about declaring a variable and using it by performing those operations. So, we need not know the internal details of how these operations are performed. These things are hidden from us. So, we can call them Abstract </w:t>
+          <w:b/>
+          <w:bCs/>
+          <w:color w:val="000000"/>
+          <w:sz w:val="23"/>
+          <w:szCs w:val="23"/>
+          <w:bdr w:val="none" w:sz="0" w:space="0" w:color="auto" w:frame="1"/>
+        </w:rPr>
+        <w:t>The abstract means hiding internal details.</w:t>
+      </w:r>
+      <w:r>
+        <w:rPr>
+          <w:rFonts w:ascii="Arial" w:hAnsi="Arial" w:cs="Arial"/>
+          <w:color w:val="000000"/>
+          <w:sz w:val="23"/>
+          <w:szCs w:val="23"/>
+          <w:bdr w:val="none" w:sz="0" w:space="0" w:color="auto" w:frame="1"/>
+        </w:rPr>
+        <w:t xml:space="preserve"> For better understanding please have a look at the following image which shows the representation and operations that can be performed on integer data. For performing the operations (+, -, *, /, %, ++, –) do we really need to know, how they are performed in the binary from inside the main memory? The answer is No. We are only concerned about declaring a variable and using it by performing those operations. So, we need not know the internal details of how these operations are performed. These things are hidden from us. So, we can call them </w:t>
+      </w:r>
+      <w:r>
+        <w:rPr>
+          <w:rFonts w:ascii="Arial" w:hAnsi="Arial" w:cs="Arial"/>
+          <w:color w:val="000000"/>
+          <w:sz w:val="23"/>
+          <w:szCs w:val="23"/>
+          <w:bdr w:val="none" w:sz="0" w:space="0" w:color="auto" w:frame="1"/>
+        </w:rPr>
+        <w:lastRenderedPageBreak/>
+        <w:t xml:space="preserve">Abstract </w:t>
       </w:r>
       <w:proofErr w:type="gramStart"/>
       <w:r>
@@ -4485,7 +4669,6 @@
           <w:szCs w:val="23"/>
           <w:bdr w:val="none" w:sz="0" w:space="0" w:color="auto" w:frame="1"/>
         </w:rPr>
-        <w:lastRenderedPageBreak/>
         <w:drawing>
           <wp:inline distT="0" distB="0" distL="0" distR="0" wp14:anchorId="6B990132" wp14:editId="3982B4E6">
             <wp:extent cx="5731510" cy="3241040"/>
@@ -4504,7 +4687,7 @@
                     </pic:cNvPicPr>
                   </pic:nvPicPr>
                   <pic:blipFill>
-                    <a:blip r:embed="rId24">
+                    <a:blip r:embed="rId23">
                       <a:extLst>
                         <a:ext uri="{28A0092B-C50C-407E-A947-70E740481C1C}">
                           <a14:useLocalDpi xmlns:a14="http://schemas.microsoft.com/office/drawing/2010/main" val="0"/>
@@ -4728,7 +4911,7 @@
                     </pic:cNvPicPr>
                   </pic:nvPicPr>
                   <pic:blipFill>
-                    <a:blip r:embed="rId25">
+                    <a:blip r:embed="rId24">
                       <a:extLst>
                         <a:ext uri="{28A0092B-C50C-407E-A947-70E740481C1C}">
                           <a14:useLocalDpi xmlns:a14="http://schemas.microsoft.com/office/drawing/2010/main" val="0"/>
@@ -4891,6 +5074,7 @@
           <w:szCs w:val="23"/>
           <w:bdr w:val="none" w:sz="0" w:space="0" w:color="auto" w:frame="1"/>
         </w:rPr>
+        <w:lastRenderedPageBreak/>
         <w:t>For representing a list, we need three things. Space for storing the elements and its capacity that is the maximum capacity and its size which is the number of elements it is having. So, for the representation of this, we have two options. We can use either array or linked list in a program. So, it can be done using any of these methods (array and linked list). Then let us look at operations on a list.</w:t>
       </w:r>
     </w:p>
@@ -4919,7 +5103,6 @@
           <w:szCs w:val="27"/>
           <w:bdr w:val="none" w:sz="0" w:space="0" w:color="auto" w:frame="1"/>
         </w:rPr>
-        <w:lastRenderedPageBreak/>
         <w:t>What are the operations that we perform on a list?</w:t>
       </w:r>
     </w:p>
@@ -5131,7 +5314,7 @@
                     </pic:cNvPicPr>
                   </pic:nvPicPr>
                   <pic:blipFill>
-                    <a:blip r:embed="rId26">
+                    <a:blip r:embed="rId25">
                       <a:extLst>
                         <a:ext uri="{28A0092B-C50C-407E-A947-70E740481C1C}">
                           <a14:useLocalDpi xmlns:a14="http://schemas.microsoft.com/office/drawing/2010/main" val="0"/>
@@ -5370,6 +5553,7 @@
           <w:szCs w:val="23"/>
           <w:bdr w:val="none" w:sz="0" w:space="0" w:color="auto" w:frame="1"/>
         </w:rPr>
+        <w:lastRenderedPageBreak/>
         <w:t>Add(</w:t>
       </w:r>
       <w:proofErr w:type="gramEnd"/>
@@ -5435,7 +5619,6 @@
           <w:szCs w:val="23"/>
           <w:bdr w:val="none" w:sz="0" w:space="0" w:color="auto" w:frame="1"/>
         </w:rPr>
-        <w:lastRenderedPageBreak/>
         <w:drawing>
           <wp:inline distT="0" distB="0" distL="0" distR="0" wp14:anchorId="78259393" wp14:editId="1E5ACBD6">
             <wp:extent cx="3562350" cy="1666875"/>
@@ -5454,7 +5637,7 @@
                     </pic:cNvPicPr>
                   </pic:nvPicPr>
                   <pic:blipFill>
-                    <a:blip r:embed="rId27">
+                    <a:blip r:embed="rId26">
                       <a:extLst>
                         <a:ext uri="{28A0092B-C50C-407E-A947-70E740481C1C}">
                           <a14:useLocalDpi xmlns:a14="http://schemas.microsoft.com/office/drawing/2010/main" val="0"/>
@@ -5617,7 +5800,7 @@
                     </pic:cNvPicPr>
                   </pic:nvPicPr>
                   <pic:blipFill>
-                    <a:blip r:embed="rId28">
+                    <a:blip r:embed="rId27">
                       <a:extLst>
                         <a:ext uri="{28A0092B-C50C-407E-A947-70E740481C1C}">
                           <a14:useLocalDpi xmlns:a14="http://schemas.microsoft.com/office/drawing/2010/main" val="0"/>
@@ -5765,7 +5948,7 @@
                     </pic:cNvPicPr>
                   </pic:nvPicPr>
                   <pic:blipFill>
-                    <a:blip r:embed="rId29">
+                    <a:blip r:embed="rId28">
                       <a:extLst>
                         <a:ext uri="{28A0092B-C50C-407E-A947-70E740481C1C}">
                           <a14:useLocalDpi xmlns:a14="http://schemas.microsoft.com/office/drawing/2010/main" val="0"/>
@@ -5823,6 +6006,7 @@
           <w:szCs w:val="23"/>
           <w:bdr w:val="none" w:sz="0" w:space="0" w:color="auto" w:frame="1"/>
         </w:rPr>
+        <w:lastRenderedPageBreak/>
         <w:t>Set(</w:t>
       </w:r>
       <w:proofErr w:type="gramEnd"/>
@@ -5888,7 +6072,6 @@
           <w:szCs w:val="23"/>
           <w:bdr w:val="none" w:sz="0" w:space="0" w:color="auto" w:frame="1"/>
         </w:rPr>
-        <w:lastRenderedPageBreak/>
         <w:drawing>
           <wp:inline distT="0" distB="0" distL="0" distR="0" wp14:anchorId="6FA26B49" wp14:editId="226843CD">
             <wp:extent cx="3848100" cy="895350"/>
@@ -5907,7 +6090,7 @@
                     </pic:cNvPicPr>
                   </pic:nvPicPr>
                   <pic:blipFill>
-                    <a:blip r:embed="rId30">
+                    <a:blip r:embed="rId29">
                       <a:extLst>
                         <a:ext uri="{28A0092B-C50C-407E-A947-70E740481C1C}">
                           <a14:useLocalDpi xmlns:a14="http://schemas.microsoft.com/office/drawing/2010/main" val="0"/>
@@ -6298,7 +6481,7 @@
                     </pic:cNvPicPr>
                   </pic:nvPicPr>
                   <pic:blipFill>
-                    <a:blip r:embed="rId31">
+                    <a:blip r:embed="rId30">
                       <a:extLst>
                         <a:ext uri="{28A0092B-C50C-407E-A947-70E740481C1C}">
                           <a14:useLocalDpi xmlns:a14="http://schemas.microsoft.com/office/drawing/2010/main" val="0"/>
@@ -6352,7 +6535,18 @@
           <w:szCs w:val="23"/>
           <w:bdr w:val="none" w:sz="0" w:space="0" w:color="auto" w:frame="1"/>
         </w:rPr>
-        <w:t xml:space="preserve">And it’s really very difficult to remember each of these data structures. So, if you can go and categories them or you can think in an abstract way that would be great. For example, if have trees </w:t>
+        <w:t xml:space="preserve">And it’s really very difficult to remember each of these data structures. So, if you can go and categories them or you can think in an abstract way that would be great. For </w:t>
+      </w:r>
+      <w:r>
+        <w:rPr>
+          <w:rFonts w:ascii="Arial" w:hAnsi="Arial" w:cs="Arial"/>
+          <w:color w:val="000000"/>
+          <w:sz w:val="23"/>
+          <w:szCs w:val="23"/>
+          <w:bdr w:val="none" w:sz="0" w:space="0" w:color="auto" w:frame="1"/>
+        </w:rPr>
+        <w:lastRenderedPageBreak/>
+        <w:t xml:space="preserve">example, if have trees </w:t>
       </w:r>
       <w:proofErr w:type="gramStart"/>
       <w:r>
@@ -6400,7 +6594,6 @@
           <w:szCs w:val="23"/>
           <w:bdr w:val="none" w:sz="0" w:space="0" w:color="auto" w:frame="1"/>
         </w:rPr>
-        <w:lastRenderedPageBreak/>
         <w:drawing>
           <wp:inline distT="0" distB="0" distL="0" distR="0" wp14:anchorId="64C6408A" wp14:editId="3AD911F0">
             <wp:extent cx="5731510" cy="3413760"/>
@@ -6419,7 +6612,7 @@
                     </pic:cNvPicPr>
                   </pic:nvPicPr>
                   <pic:blipFill>
-                    <a:blip r:embed="rId32">
+                    <a:blip r:embed="rId31">
                       <a:extLst>
                         <a:ext uri="{28A0092B-C50C-407E-A947-70E740481C1C}">
                           <a14:useLocalDpi xmlns:a14="http://schemas.microsoft.com/office/drawing/2010/main" val="0"/>
@@ -6636,6 +6829,7 @@
           <w:szCs w:val="23"/>
           <w:bdr w:val="none" w:sz="0" w:space="0" w:color="auto" w:frame="1"/>
         </w:rPr>
+        <w:lastRenderedPageBreak/>
         <w:drawing>
           <wp:inline distT="0" distB="0" distL="0" distR="0" wp14:anchorId="24A6D430" wp14:editId="62A4A0A0">
             <wp:extent cx="5731510" cy="3194685"/>
@@ -6654,7 +6848,7 @@
                     </pic:cNvPicPr>
                   </pic:nvPicPr>
                   <pic:blipFill>
-                    <a:blip r:embed="rId33">
+                    <a:blip r:embed="rId32">
                       <a:extLst>
                         <a:ext uri="{28A0092B-C50C-407E-A947-70E740481C1C}">
                           <a14:useLocalDpi xmlns:a14="http://schemas.microsoft.com/office/drawing/2010/main" val="0"/>
@@ -6708,18 +6902,7 @@
           <w:szCs w:val="23"/>
           <w:bdr w:val="none" w:sz="0" w:space="0" w:color="auto" w:frame="1"/>
         </w:rPr>
-        <w:t xml:space="preserve">Instead of remembering a one-dimension array, two-dimension array, multi-dimension array, think just abstract, it is an array. It can have values; it can have size. So, when </w:t>
-      </w:r>
-      <w:r>
-        <w:rPr>
-          <w:rFonts w:ascii="Arial" w:hAnsi="Arial" w:cs="Arial"/>
-          <w:color w:val="000000"/>
-          <w:sz w:val="23"/>
-          <w:szCs w:val="23"/>
-          <w:bdr w:val="none" w:sz="0" w:space="0" w:color="auto" w:frame="1"/>
-        </w:rPr>
-        <w:lastRenderedPageBreak/>
-        <w:t>you think about the abstract, then you don’t need to get into the implementation of each data structure.</w:t>
+        <w:t>Instead of remembering a one-dimension array, two-dimension array, multi-dimension array, think just abstract, it is an array. It can have values; it can have size. So, when you think about the abstract, then you don’t need to get into the implementation of each data structure.</w:t>
       </w:r>
     </w:p>
     <w:p>
@@ -6816,7 +6999,7 @@
                     </pic:cNvPicPr>
                   </pic:nvPicPr>
                   <pic:blipFill>
-                    <a:blip r:embed="rId34">
+                    <a:blip r:embed="rId33">
                       <a:extLst>
                         <a:ext uri="{28A0092B-C50C-407E-A947-70E740481C1C}">
                           <a14:useLocalDpi xmlns:a14="http://schemas.microsoft.com/office/drawing/2010/main" val="0"/>
@@ -6870,7 +7053,18 @@
           <w:szCs w:val="23"/>
           <w:bdr w:val="none" w:sz="0" w:space="0" w:color="auto" w:frame="1"/>
         </w:rPr>
-        <w:t>So instead of remembering Single, Double, and Circular Linked List, think about it in an abstract way. It is just a Linked List that has Add, Remove, Sort, and Update method. So, if you think like this, then those 500 or 600 data structures just come under 5 or 6 ADT (Abstract Data Type).</w:t>
+        <w:t xml:space="preserve">So instead of remembering Single, Double, and Circular Linked List, think about it in an abstract way. It is just a Linked List that has Add, Remove, Sort, and Update </w:t>
+      </w:r>
+      <w:r>
+        <w:rPr>
+          <w:rFonts w:ascii="Arial" w:hAnsi="Arial" w:cs="Arial"/>
+          <w:color w:val="000000"/>
+          <w:sz w:val="23"/>
+          <w:szCs w:val="23"/>
+          <w:bdr w:val="none" w:sz="0" w:space="0" w:color="auto" w:frame="1"/>
+        </w:rPr>
+        <w:lastRenderedPageBreak/>
+        <w:t>method. So, if you think like this, then those 500 or 600 data structures just come under 5 or 6 ADT (Abstract Data Type).</w:t>
       </w:r>
     </w:p>
     <w:p>
@@ -7019,7 +7213,7 @@
         </w:rPr>
         <w:t> with Examples. Please read our previous article where we discussed </w:t>
       </w:r>
-      <w:hyperlink r:id="rId35" w:history="1">
+      <w:hyperlink r:id="rId34" w:history="1">
         <w:r>
           <w:rPr>
             <w:rStyle w:val="Strong"/>
@@ -7118,7 +7312,6 @@
           <w:szCs w:val="23"/>
           <w:bdr w:val="none" w:sz="0" w:space="0" w:color="auto" w:frame="1"/>
         </w:rPr>
-        <w:lastRenderedPageBreak/>
         <w:t xml:space="preserve">Nowadays, we are using machines to do our work </w:t>
       </w:r>
       <w:proofErr w:type="gramStart"/>
@@ -7310,7 +7503,7 @@
                     </pic:cNvPicPr>
                   </pic:nvPicPr>
                   <pic:blipFill>
-                    <a:blip r:embed="rId36">
+                    <a:blip r:embed="rId35">
                       <a:extLst>
                         <a:ext uri="{28A0092B-C50C-407E-A947-70E740481C1C}">
                           <a14:useLocalDpi xmlns:a14="http://schemas.microsoft.com/office/drawing/2010/main" val="0"/>
@@ -7364,7 +7557,18 @@
           <w:szCs w:val="23"/>
           <w:bdr w:val="none" w:sz="0" w:space="0" w:color="auto" w:frame="1"/>
         </w:rPr>
-        <w:t xml:space="preserve">Now what we want to do with all elements? We want to add all of them and so we have to go through all of them one by one and adding them. So how much time it will take? It depends on the number of elements. As there is </w:t>
+        <w:t xml:space="preserve">Now what we want to do with all elements? We want to add all of them and so we have to go through all of them one by one and adding them. So how much time it will take? It </w:t>
+      </w:r>
+      <w:r>
+        <w:rPr>
+          <w:rFonts w:ascii="Arial" w:hAnsi="Arial" w:cs="Arial"/>
+          <w:color w:val="000000"/>
+          <w:sz w:val="23"/>
+          <w:szCs w:val="23"/>
+          <w:bdr w:val="none" w:sz="0" w:space="0" w:color="auto" w:frame="1"/>
+        </w:rPr>
+        <w:lastRenderedPageBreak/>
+        <w:t xml:space="preserve">depends on the number of elements. As there is </w:t>
       </w:r>
       <w:proofErr w:type="spellStart"/>
       <w:r>
@@ -7549,18 +7753,7 @@
           <w:szCs w:val="23"/>
           <w:bdr w:val="none" w:sz="0" w:space="0" w:color="auto" w:frame="1"/>
         </w:rPr>
-        <w:t xml:space="preserve"> from the array, what is the code that you have to write? You have to write a for loop as shown below. Within the body whatever you want to do, you can. For example, you can write the code for search something or add all of them or count the number of elements, or </w:t>
-      </w:r>
-      <w:r>
-        <w:rPr>
-          <w:rFonts w:ascii="Arial" w:hAnsi="Arial" w:cs="Arial"/>
-          <w:color w:val="000000"/>
-          <w:sz w:val="23"/>
-          <w:szCs w:val="23"/>
-          <w:bdr w:val="none" w:sz="0" w:space="0" w:color="auto" w:frame="1"/>
-        </w:rPr>
-        <w:lastRenderedPageBreak/>
-        <w:t>finding the maximum element. So, whatever you want to do that logic or procedure comes there.</w:t>
+        <w:t xml:space="preserve"> from the array, what is the code that you have to write? You have to write a for loop as shown below. Within the body whatever you want to do, you can. For example, you can write the code for search something or add all of them or count the number of elements, or finding the maximum element. So, whatever you want to do that logic or procedure comes there.</w:t>
       </w:r>
     </w:p>
     <w:p>
@@ -7604,7 +7797,7 @@
                     </pic:cNvPicPr>
                   </pic:nvPicPr>
                   <pic:blipFill>
-                    <a:blip r:embed="rId37">
+                    <a:blip r:embed="rId36">
                       <a:extLst>
                         <a:ext uri="{28A0092B-C50C-407E-A947-70E740481C1C}">
                           <a14:useLocalDpi xmlns:a14="http://schemas.microsoft.com/office/drawing/2010/main" val="0"/>
@@ -7960,6 +8153,7 @@
           <w:szCs w:val="23"/>
           <w:bdr w:val="none" w:sz="0" w:space="0" w:color="auto" w:frame="1"/>
         </w:rPr>
+        <w:lastRenderedPageBreak/>
         <w:drawing>
           <wp:inline distT="0" distB="0" distL="0" distR="0" wp14:anchorId="28C6414B" wp14:editId="6A4BD012">
             <wp:extent cx="1838325" cy="1847850"/>
@@ -7978,7 +8172,7 @@
                     </pic:cNvPicPr>
                   </pic:nvPicPr>
                   <pic:blipFill>
-                    <a:blip r:embed="rId38">
+                    <a:blip r:embed="rId37">
                       <a:extLst>
                         <a:ext uri="{28A0092B-C50C-407E-A947-70E740481C1C}">
                           <a14:useLocalDpi xmlns:a14="http://schemas.microsoft.com/office/drawing/2010/main" val="0"/>
@@ -8240,7 +8434,6 @@
           <w:szCs w:val="23"/>
           <w:bdr w:val="none" w:sz="0" w:space="0" w:color="auto" w:frame="1"/>
         </w:rPr>
-        <w:lastRenderedPageBreak/>
         <w:drawing>
           <wp:inline distT="0" distB="0" distL="0" distR="0" wp14:anchorId="58C3954A" wp14:editId="0525210D">
             <wp:extent cx="4057650" cy="3552825"/>
@@ -8259,7 +8452,7 @@
                     </pic:cNvPicPr>
                   </pic:nvPicPr>
                   <pic:blipFill>
-                    <a:blip r:embed="rId39">
+                    <a:blip r:embed="rId38">
                       <a:extLst>
                         <a:ext uri="{28A0092B-C50C-407E-A947-70E740481C1C}">
                           <a14:useLocalDpi xmlns:a14="http://schemas.microsoft.com/office/drawing/2010/main" val="0"/>
@@ -8504,6 +8697,7 @@
           <w:szCs w:val="23"/>
           <w:bdr w:val="none" w:sz="0" w:space="0" w:color="auto" w:frame="1"/>
         </w:rPr>
+        <w:lastRenderedPageBreak/>
         <w:drawing>
           <wp:inline distT="0" distB="0" distL="0" distR="0" wp14:anchorId="624316D1" wp14:editId="7D143BDD">
             <wp:extent cx="1819275" cy="1695450"/>
@@ -8522,7 +8716,7 @@
                     </pic:cNvPicPr>
                   </pic:nvPicPr>
                   <pic:blipFill>
-                    <a:blip r:embed="rId40">
+                    <a:blip r:embed="rId39">
                       <a:extLst>
                         <a:ext uri="{28A0092B-C50C-407E-A947-70E740481C1C}">
                           <a14:useLocalDpi xmlns:a14="http://schemas.microsoft.com/office/drawing/2010/main" val="0"/>
@@ -8630,7 +8824,6 @@
           <w:szCs w:val="23"/>
           <w:bdr w:val="none" w:sz="0" w:space="0" w:color="auto" w:frame="1"/>
         </w:rPr>
-        <w:lastRenderedPageBreak/>
         <w:drawing>
           <wp:inline distT="0" distB="0" distL="0" distR="0" wp14:anchorId="42CF2F16" wp14:editId="24360894">
             <wp:extent cx="4953000" cy="2095500"/>
@@ -8649,7 +8842,7 @@
                     </pic:cNvPicPr>
                   </pic:nvPicPr>
                   <pic:blipFill>
-                    <a:blip r:embed="rId41">
+                    <a:blip r:embed="rId40">
                       <a:extLst>
                         <a:ext uri="{28A0092B-C50C-407E-A947-70E740481C1C}">
                           <a14:useLocalDpi xmlns:a14="http://schemas.microsoft.com/office/drawing/2010/main" val="0"/>
@@ -8791,7 +8984,7 @@
                     </pic:cNvPicPr>
                   </pic:nvPicPr>
                   <pic:blipFill>
-                    <a:blip r:embed="rId42">
+                    <a:blip r:embed="rId41">
                       <a:extLst>
                         <a:ext uri="{28A0092B-C50C-407E-A947-70E740481C1C}">
                           <a14:useLocalDpi xmlns:a14="http://schemas.microsoft.com/office/drawing/2010/main" val="0"/>
@@ -8920,6 +9113,7 @@
           <w:szCs w:val="23"/>
           <w:bdr w:val="none" w:sz="0" w:space="0" w:color="auto" w:frame="1"/>
         </w:rPr>
+        <w:lastRenderedPageBreak/>
         <w:drawing>
           <wp:inline distT="0" distB="0" distL="0" distR="0" wp14:anchorId="4F156A00" wp14:editId="05AF64FC">
             <wp:extent cx="2514600" cy="1752600"/>
@@ -8938,7 +9132,7 @@
                     </pic:cNvPicPr>
                   </pic:nvPicPr>
                   <pic:blipFill>
-                    <a:blip r:embed="rId43">
+                    <a:blip r:embed="rId42">
                       <a:extLst>
                         <a:ext uri="{28A0092B-C50C-407E-A947-70E740481C1C}">
                           <a14:useLocalDpi xmlns:a14="http://schemas.microsoft.com/office/drawing/2010/main" val="0"/>
@@ -9060,7 +9254,6 @@
           <w:szCs w:val="23"/>
           <w:bdr w:val="none" w:sz="0" w:space="0" w:color="auto" w:frame="1"/>
         </w:rPr>
-        <w:lastRenderedPageBreak/>
         <w:drawing>
           <wp:inline distT="0" distB="0" distL="0" distR="0" wp14:anchorId="03906AD4" wp14:editId="39C76011">
             <wp:extent cx="2257425" cy="2095500"/>
@@ -9079,7 +9272,7 @@
                     </pic:cNvPicPr>
                   </pic:nvPicPr>
                   <pic:blipFill>
-                    <a:blip r:embed="rId44">
+                    <a:blip r:embed="rId43">
                       <a:extLst>
                         <a:ext uri="{28A0092B-C50C-407E-A947-70E740481C1C}">
                           <a14:useLocalDpi xmlns:a14="http://schemas.microsoft.com/office/drawing/2010/main" val="0"/>
